--- a/docs/실습-2-김준호-201710860.docx
+++ b/docs/실습-2-김준호-201710860.docx
@@ -248,7 +248,6 @@
     <w:p>
       <w:pPr>
         <w:rPr>
-          <w:rFonts w:hint="eastAsia"/>
           <w:lang w:val="en-US"/>
         </w:rPr>
       </w:pPr>
@@ -344,6 +343,7 @@
       </w:pPr>
       <w:r>
         <w:rPr>
+          <w:noProof/>
           <w:lang w:val="en-US"/>
         </w:rPr>
         <w:drawing>
@@ -392,6 +392,7 @@
       </w:pPr>
       <w:r>
         <w:rPr>
+          <w:noProof/>
           <w:lang w:val="en-US"/>
         </w:rPr>
         <w:drawing>
@@ -986,12 +987,12 @@
       <w:pPr>
         <w:jc w:val="center"/>
         <w:rPr>
-          <w:rFonts w:hint="eastAsia"/>
-          <w:lang w:val="en-US"/>
-        </w:rPr>
-      </w:pPr>
-      <w:r>
-        <w:rPr>
+          <w:lang w:val="en-US"/>
+        </w:rPr>
+      </w:pPr>
+      <w:r>
+        <w:rPr>
+          <w:noProof/>
           <w:lang w:val="en-US"/>
         </w:rPr>
         <w:lastRenderedPageBreak/>
@@ -1042,7 +1043,6 @@
     <w:p>
       <w:pPr>
         <w:rPr>
-          <w:rFonts w:hint="eastAsia"/>
           <w:lang w:val="en-US"/>
         </w:rPr>
       </w:pPr>
@@ -2448,7 +2448,6 @@
     <w:p>
       <w:pPr>
         <w:rPr>
-          <w:rFonts w:hint="eastAsia"/>
           <w:lang w:val="en-US"/>
         </w:rPr>
       </w:pPr>
@@ -2743,12 +2742,12 @@
       <w:pPr>
         <w:jc w:val="center"/>
         <w:rPr>
-          <w:rFonts w:hint="eastAsia"/>
-          <w:lang w:val="en-US"/>
-        </w:rPr>
-      </w:pPr>
-      <w:r>
-        <w:rPr>
+          <w:lang w:val="en-US"/>
+        </w:rPr>
+      </w:pPr>
+      <w:r>
+        <w:rPr>
+          <w:noProof/>
           <w:lang w:val="en-US"/>
         </w:rPr>
         <w:drawing>
@@ -2792,7 +2791,6 @@
       <w:pPr>
         <w:jc w:val="center"/>
         <w:rPr>
-          <w:rFonts w:hint="eastAsia"/>
           <w:lang w:val="en-US"/>
         </w:rPr>
       </w:pPr>
@@ -2806,6 +2804,7 @@
       </w:pPr>
       <w:r>
         <w:rPr>
+          <w:noProof/>
           <w:lang w:val="en-US"/>
         </w:rPr>
         <w:drawing>
@@ -3169,7 +3168,6 @@
     <w:p>
       <w:pPr>
         <w:rPr>
-          <w:rFonts w:hint="eastAsia"/>
           <w:lang w:val="en-US"/>
         </w:rPr>
       </w:pPr>
@@ -3254,6 +3252,7 @@
       </w:pPr>
       <w:r>
         <w:rPr>
+          <w:noProof/>
           <w:lang w:val="en-US"/>
         </w:rPr>
         <w:drawing>
@@ -4745,7 +4744,6 @@
     <w:p>
       <w:pPr>
         <w:rPr>
-          <w:rFonts w:hint="eastAsia"/>
           <w:lang w:val="en-US"/>
         </w:rPr>
       </w:pPr>
@@ -7079,12 +7077,12 @@
       <w:pPr>
         <w:jc w:val="center"/>
         <w:rPr>
-          <w:rFonts w:hint="eastAsia"/>
-          <w:lang w:val="en-US"/>
-        </w:rPr>
-      </w:pPr>
-      <w:r>
-        <w:rPr>
+          <w:lang w:val="en-US"/>
+        </w:rPr>
+      </w:pPr>
+      <w:r>
+        <w:rPr>
+          <w:noProof/>
           <w:lang w:val="en-US"/>
         </w:rPr>
         <w:drawing>
@@ -7651,6 +7649,7 @@
       </w:pPr>
       <w:r>
         <w:rPr>
+          <w:noProof/>
           <w:lang w:val="en-US"/>
         </w:rPr>
         <w:drawing>
@@ -8309,7 +8308,6 @@
     <w:p>
       <w:pPr>
         <w:rPr>
-          <w:rFonts w:hint="eastAsia"/>
           <w:lang w:val="en-US"/>
         </w:rPr>
       </w:pPr>
@@ -8494,12 +8492,12 @@
       <w:pPr>
         <w:jc w:val="center"/>
         <w:rPr>
-          <w:rFonts w:hint="eastAsia"/>
-          <w:lang w:val="en-US"/>
-        </w:rPr>
-      </w:pPr>
-      <w:r>
-        <w:rPr>
+          <w:lang w:val="en-US"/>
+        </w:rPr>
+      </w:pPr>
+      <w:r>
+        <w:rPr>
+          <w:noProof/>
           <w:lang w:val="en-US"/>
         </w:rPr>
         <w:drawing>
@@ -8575,6 +8573,7 @@
       </w:pPr>
       <w:r>
         <w:rPr>
+          <w:noProof/>
           <w:lang w:val="en-US"/>
         </w:rPr>
         <w:lastRenderedPageBreak/>
@@ -8625,7 +8624,6 @@
     <w:p>
       <w:pPr>
         <w:rPr>
-          <w:rFonts w:hint="eastAsia"/>
           <w:lang w:val="en-US"/>
         </w:rPr>
       </w:pPr>
@@ -9276,12 +9274,12 @@
       <w:pPr>
         <w:jc w:val="center"/>
         <w:rPr>
-          <w:rFonts w:hint="eastAsia"/>
-          <w:lang w:val="en-US"/>
-        </w:rPr>
-      </w:pPr>
-      <w:r>
-        <w:rPr>
+          <w:lang w:val="en-US"/>
+        </w:rPr>
+      </w:pPr>
+      <w:r>
+        <w:rPr>
+          <w:noProof/>
           <w:lang w:val="en-US"/>
         </w:rPr>
         <w:drawing>
@@ -9560,6 +9558,7 @@
       </w:pPr>
       <w:r>
         <w:rPr>
+          <w:noProof/>
           <w:lang w:val="en-US"/>
         </w:rPr>
         <w:drawing>
@@ -9635,6 +9634,7 @@
       </w:pPr>
       <w:r>
         <w:rPr>
+          <w:noProof/>
           <w:lang w:val="en-US"/>
         </w:rPr>
         <w:lastRenderedPageBreak/>
@@ -10407,12 +10407,12 @@
       <w:pPr>
         <w:jc w:val="center"/>
         <w:rPr>
-          <w:rFonts w:hint="eastAsia"/>
-          <w:lang w:val="en-US"/>
-        </w:rPr>
-      </w:pPr>
-      <w:r>
-        <w:rPr>
+          <w:lang w:val="en-US"/>
+        </w:rPr>
+      </w:pPr>
+      <w:r>
+        <w:rPr>
+          <w:noProof/>
           <w:lang w:val="en-US"/>
         </w:rPr>
         <w:drawing>
@@ -10759,7 +10759,6 @@
     <w:p>
       <w:pPr>
         <w:rPr>
-          <w:rFonts w:hint="eastAsia"/>
           <w:lang w:val="en-US"/>
         </w:rPr>
       </w:pPr>
@@ -11235,7 +11234,7 @@
           <w:rFonts w:hint="eastAsia"/>
           <w:lang w:val="en-US"/>
         </w:rPr>
-        <w:t>만약</w:t>
+        <w:t>이때</w:t>
       </w:r>
       <w:r>
         <w:rPr>
@@ -11250,6 +11249,836 @@
           <w:rFonts w:hint="eastAsia"/>
           <w:lang w:val="en-US"/>
         </w:rPr>
+        <w:t>세마포의</w:t>
+      </w:r>
+      <w:proofErr w:type="spellEnd"/>
+      <w:r>
+        <w:rPr>
+          <w:rFonts w:hint="eastAsia"/>
+          <w:lang w:val="en-US"/>
+        </w:rPr>
+        <w:t xml:space="preserve"> </w:t>
+      </w:r>
+      <w:r>
+        <w:rPr>
+          <w:rFonts w:hint="eastAsia"/>
+          <w:lang w:val="en-US"/>
+        </w:rPr>
+        <w:t>역할을</w:t>
+      </w:r>
+      <w:r>
+        <w:rPr>
+          <w:rFonts w:hint="eastAsia"/>
+          <w:lang w:val="en-US"/>
+        </w:rPr>
+        <w:t xml:space="preserve"> </w:t>
+      </w:r>
+      <w:proofErr w:type="spellStart"/>
+      <w:r>
+        <w:rPr>
+          <w:rFonts w:hint="eastAsia"/>
+          <w:lang w:val="en-US"/>
+        </w:rPr>
+        <w:t>생각해보아야한다</w:t>
+      </w:r>
+      <w:proofErr w:type="spellEnd"/>
+      <w:r>
+        <w:rPr>
+          <w:rFonts w:hint="eastAsia"/>
+          <w:lang w:val="en-US"/>
+        </w:rPr>
+        <w:t>.</w:t>
+      </w:r>
+      <w:r>
+        <w:rPr>
+          <w:lang w:val="en-US"/>
+        </w:rPr>
+        <w:t xml:space="preserve"> </w:t>
+      </w:r>
+      <w:proofErr w:type="spellStart"/>
+      <w:r>
+        <w:rPr>
+          <w:rFonts w:hint="eastAsia"/>
+          <w:lang w:val="en-US"/>
+        </w:rPr>
+        <w:t>세마포를</w:t>
+      </w:r>
+      <w:proofErr w:type="spellEnd"/>
+      <w:r>
+        <w:rPr>
+          <w:rFonts w:hint="eastAsia"/>
+          <w:lang w:val="en-US"/>
+        </w:rPr>
+        <w:t xml:space="preserve"> </w:t>
+      </w:r>
+      <w:r>
+        <w:rPr>
+          <w:lang w:val="en-US"/>
+        </w:rPr>
+        <w:t>2</w:t>
+      </w:r>
+      <w:r>
+        <w:rPr>
+          <w:rFonts w:hint="eastAsia"/>
+          <w:lang w:val="en-US"/>
+        </w:rPr>
+        <w:t>개를</w:t>
+      </w:r>
+      <w:r>
+        <w:rPr>
+          <w:rFonts w:hint="eastAsia"/>
+          <w:lang w:val="en-US"/>
+        </w:rPr>
+        <w:t xml:space="preserve"> </w:t>
+      </w:r>
+      <w:r>
+        <w:rPr>
+          <w:rFonts w:hint="eastAsia"/>
+          <w:lang w:val="en-US"/>
+        </w:rPr>
+        <w:t>사용한다고</w:t>
+      </w:r>
+      <w:r>
+        <w:rPr>
+          <w:rFonts w:hint="eastAsia"/>
+          <w:lang w:val="en-US"/>
+        </w:rPr>
+        <w:t xml:space="preserve"> </w:t>
+      </w:r>
+      <w:r>
+        <w:rPr>
+          <w:rFonts w:hint="eastAsia"/>
+          <w:lang w:val="en-US"/>
+        </w:rPr>
+        <w:t>가정하자</w:t>
+      </w:r>
+      <w:r>
+        <w:rPr>
+          <w:rFonts w:hint="eastAsia"/>
+          <w:lang w:val="en-US"/>
+        </w:rPr>
+        <w:t>.</w:t>
+      </w:r>
+    </w:p>
+    <w:p>
+      <w:pPr>
+        <w:rPr>
+          <w:lang w:val="en-US"/>
+        </w:rPr>
+      </w:pPr>
+      <w:proofErr w:type="spellStart"/>
+      <w:r>
+        <w:rPr>
+          <w:rFonts w:hint="eastAsia"/>
+          <w:lang w:val="en-US"/>
+        </w:rPr>
+        <w:t>세마포</w:t>
+      </w:r>
+      <w:proofErr w:type="spellEnd"/>
+      <w:r>
+        <w:rPr>
+          <w:rFonts w:hint="eastAsia"/>
+          <w:lang w:val="en-US"/>
+        </w:rPr>
+        <w:t>1</w:t>
+      </w:r>
+      <w:r>
+        <w:rPr>
+          <w:rFonts w:hint="eastAsia"/>
+          <w:lang w:val="en-US"/>
+        </w:rPr>
+        <w:t>을</w:t>
+      </w:r>
+      <w:r>
+        <w:rPr>
+          <w:rFonts w:hint="eastAsia"/>
+          <w:lang w:val="en-US"/>
+        </w:rPr>
+        <w:t xml:space="preserve"> </w:t>
+      </w:r>
+      <w:r>
+        <w:rPr>
+          <w:lang w:val="en-US"/>
+        </w:rPr>
+        <w:t>Task1</w:t>
+      </w:r>
+      <w:r>
+        <w:rPr>
+          <w:rFonts w:hint="eastAsia"/>
+          <w:lang w:val="en-US"/>
+        </w:rPr>
+        <w:t>이</w:t>
+      </w:r>
+      <w:r>
+        <w:rPr>
+          <w:rFonts w:hint="eastAsia"/>
+          <w:lang w:val="en-US"/>
+        </w:rPr>
+        <w:t xml:space="preserve"> </w:t>
+      </w:r>
+      <w:r>
+        <w:rPr>
+          <w:lang w:val="en-US"/>
+        </w:rPr>
+        <w:t>Post</w:t>
+      </w:r>
+      <w:r>
+        <w:rPr>
+          <w:rFonts w:hint="eastAsia"/>
+          <w:lang w:val="en-US"/>
+        </w:rPr>
+        <w:t>하고</w:t>
+      </w:r>
+      <w:r>
+        <w:rPr>
+          <w:rFonts w:hint="eastAsia"/>
+          <w:lang w:val="en-US"/>
+        </w:rPr>
+        <w:t>,</w:t>
+      </w:r>
+      <w:r>
+        <w:rPr>
+          <w:lang w:val="en-US"/>
+        </w:rPr>
+        <w:t xml:space="preserve"> </w:t>
+      </w:r>
+      <w:proofErr w:type="spellStart"/>
+      <w:r>
+        <w:rPr>
+          <w:rFonts w:hint="eastAsia"/>
+          <w:lang w:val="en-US"/>
+        </w:rPr>
+        <w:t>세마포</w:t>
+      </w:r>
+      <w:proofErr w:type="spellEnd"/>
+      <w:r>
+        <w:rPr>
+          <w:lang w:val="en-US"/>
+        </w:rPr>
+        <w:t>2</w:t>
+      </w:r>
+      <w:proofErr w:type="spellStart"/>
+      <w:r>
+        <w:rPr>
+          <w:rFonts w:hint="eastAsia"/>
+          <w:lang w:val="en-US"/>
+        </w:rPr>
+        <w:t>를</w:t>
+      </w:r>
+      <w:proofErr w:type="spellEnd"/>
+      <w:r>
+        <w:rPr>
+          <w:rFonts w:hint="eastAsia"/>
+          <w:lang w:val="en-US"/>
+        </w:rPr>
+        <w:t xml:space="preserve"> </w:t>
+      </w:r>
+      <w:r>
+        <w:rPr>
+          <w:lang w:val="en-US"/>
+        </w:rPr>
+        <w:t xml:space="preserve">Task2 </w:t>
+      </w:r>
+      <w:r>
+        <w:rPr>
+          <w:rFonts w:hint="eastAsia"/>
+          <w:lang w:val="en-US"/>
+        </w:rPr>
+        <w:t>가</w:t>
+      </w:r>
+      <w:r>
+        <w:rPr>
+          <w:rFonts w:hint="eastAsia"/>
+          <w:lang w:val="en-US"/>
+        </w:rPr>
+        <w:t xml:space="preserve"> </w:t>
+      </w:r>
+      <w:r>
+        <w:rPr>
+          <w:lang w:val="en-US"/>
+        </w:rPr>
+        <w:t>Post</w:t>
+      </w:r>
+      <w:r>
+        <w:rPr>
+          <w:rFonts w:hint="eastAsia"/>
+          <w:lang w:val="en-US"/>
+        </w:rPr>
+        <w:t>한다고</w:t>
+      </w:r>
+      <w:r>
+        <w:rPr>
+          <w:rFonts w:hint="eastAsia"/>
+          <w:lang w:val="en-US"/>
+        </w:rPr>
+        <w:t xml:space="preserve"> </w:t>
+      </w:r>
+      <w:r>
+        <w:rPr>
+          <w:rFonts w:hint="eastAsia"/>
+          <w:lang w:val="en-US"/>
+        </w:rPr>
+        <w:t>생각하면</w:t>
+      </w:r>
+      <w:r>
+        <w:rPr>
+          <w:rFonts w:hint="eastAsia"/>
+          <w:lang w:val="en-US"/>
+        </w:rPr>
+        <w:t xml:space="preserve"> </w:t>
+      </w:r>
+    </w:p>
+    <w:p>
+      <w:pPr>
+        <w:rPr>
+          <w:lang w:val="en-US"/>
+        </w:rPr>
+      </w:pPr>
+      <w:r>
+        <w:rPr>
+          <w:rFonts w:hint="eastAsia"/>
+          <w:lang w:val="en-US"/>
+        </w:rPr>
+        <w:t>이들은</w:t>
+      </w:r>
+      <w:r>
+        <w:rPr>
+          <w:rFonts w:hint="eastAsia"/>
+          <w:lang w:val="en-US"/>
+        </w:rPr>
+        <w:t xml:space="preserve"> </w:t>
+      </w:r>
+      <w:r>
+        <w:rPr>
+          <w:rFonts w:hint="eastAsia"/>
+          <w:lang w:val="en-US"/>
+        </w:rPr>
+        <w:t>서로</w:t>
+      </w:r>
+      <w:r>
+        <w:rPr>
+          <w:rFonts w:hint="eastAsia"/>
+          <w:lang w:val="en-US"/>
+        </w:rPr>
+        <w:t xml:space="preserve"> </w:t>
+      </w:r>
+      <w:proofErr w:type="spellStart"/>
+      <w:r>
+        <w:rPr>
+          <w:lang w:val="en-US"/>
+        </w:rPr>
+        <w:t>OSTimeDly</w:t>
+      </w:r>
+      <w:proofErr w:type="spellEnd"/>
+      <w:r>
+        <w:rPr>
+          <w:rFonts w:hint="eastAsia"/>
+          <w:lang w:val="en-US"/>
+        </w:rPr>
+        <w:t>에</w:t>
+      </w:r>
+      <w:r>
+        <w:rPr>
+          <w:rFonts w:hint="eastAsia"/>
+          <w:lang w:val="en-US"/>
+        </w:rPr>
+        <w:t xml:space="preserve"> </w:t>
+      </w:r>
+      <w:r>
+        <w:rPr>
+          <w:rFonts w:hint="eastAsia"/>
+          <w:lang w:val="en-US"/>
+        </w:rPr>
+        <w:t>관계없이</w:t>
+      </w:r>
+      <w:r>
+        <w:rPr>
+          <w:rFonts w:hint="eastAsia"/>
+          <w:lang w:val="en-US"/>
+        </w:rPr>
+        <w:t xml:space="preserve"> </w:t>
+      </w:r>
+      <w:r>
+        <w:rPr>
+          <w:lang w:val="en-US"/>
+        </w:rPr>
+        <w:t>Task1, Task2, Task1, Task2</w:t>
+      </w:r>
+      <w:r>
+        <w:rPr>
+          <w:rFonts w:hint="eastAsia"/>
+          <w:lang w:val="en-US"/>
+        </w:rPr>
+        <w:t>와</w:t>
+      </w:r>
+      <w:r>
+        <w:rPr>
+          <w:rFonts w:hint="eastAsia"/>
+          <w:lang w:val="en-US"/>
+        </w:rPr>
+        <w:t xml:space="preserve"> </w:t>
+      </w:r>
+      <w:r>
+        <w:rPr>
+          <w:rFonts w:hint="eastAsia"/>
+          <w:lang w:val="en-US"/>
+        </w:rPr>
+        <w:t>같이</w:t>
+      </w:r>
+      <w:r>
+        <w:rPr>
+          <w:rFonts w:hint="eastAsia"/>
+          <w:lang w:val="en-US"/>
+        </w:rPr>
+        <w:t xml:space="preserve"> </w:t>
+      </w:r>
+      <w:r>
+        <w:rPr>
+          <w:rFonts w:hint="eastAsia"/>
+          <w:lang w:val="en-US"/>
+        </w:rPr>
+        <w:t>수행될</w:t>
+      </w:r>
+      <w:r>
+        <w:rPr>
+          <w:rFonts w:hint="eastAsia"/>
+          <w:lang w:val="en-US"/>
+        </w:rPr>
+        <w:t xml:space="preserve"> </w:t>
+      </w:r>
+      <w:r>
+        <w:rPr>
+          <w:rFonts w:hint="eastAsia"/>
+          <w:lang w:val="en-US"/>
+        </w:rPr>
+        <w:t>것이다</w:t>
+      </w:r>
+      <w:r>
+        <w:rPr>
+          <w:rFonts w:hint="eastAsia"/>
+          <w:lang w:val="en-US"/>
+        </w:rPr>
+        <w:t>.</w:t>
+      </w:r>
+    </w:p>
+    <w:p>
+      <w:pPr>
+        <w:rPr>
+          <w:lang w:val="en-US"/>
+        </w:rPr>
+      </w:pPr>
+      <w:r>
+        <w:rPr>
+          <w:rFonts w:hint="eastAsia"/>
+          <w:lang w:val="en-US"/>
+        </w:rPr>
+        <w:t>이는</w:t>
+      </w:r>
+      <w:r>
+        <w:rPr>
+          <w:rFonts w:hint="eastAsia"/>
+          <w:lang w:val="en-US"/>
+        </w:rPr>
+        <w:t xml:space="preserve"> </w:t>
+      </w:r>
+      <w:proofErr w:type="spellStart"/>
+      <w:r>
+        <w:rPr>
+          <w:rFonts w:hint="eastAsia"/>
+          <w:lang w:val="en-US"/>
+        </w:rPr>
+        <w:t>우리과</w:t>
+      </w:r>
+      <w:proofErr w:type="spellEnd"/>
+      <w:r>
+        <w:rPr>
+          <w:rFonts w:hint="eastAsia"/>
+          <w:lang w:val="en-US"/>
+        </w:rPr>
+        <w:t xml:space="preserve"> </w:t>
+      </w:r>
+      <w:r>
+        <w:rPr>
+          <w:rFonts w:hint="eastAsia"/>
+          <w:lang w:val="en-US"/>
+        </w:rPr>
+        <w:t>원하지</w:t>
+      </w:r>
+      <w:r>
+        <w:rPr>
+          <w:rFonts w:hint="eastAsia"/>
+          <w:lang w:val="en-US"/>
+        </w:rPr>
+        <w:t xml:space="preserve"> </w:t>
+      </w:r>
+      <w:r>
+        <w:rPr>
+          <w:rFonts w:hint="eastAsia"/>
+          <w:lang w:val="en-US"/>
+        </w:rPr>
+        <w:t>않는</w:t>
+      </w:r>
+      <w:r>
+        <w:rPr>
+          <w:rFonts w:hint="eastAsia"/>
+          <w:lang w:val="en-US"/>
+        </w:rPr>
+        <w:t xml:space="preserve"> </w:t>
+      </w:r>
+      <w:r>
+        <w:rPr>
+          <w:rFonts w:hint="eastAsia"/>
+          <w:lang w:val="en-US"/>
+        </w:rPr>
+        <w:t>수행</w:t>
+      </w:r>
+      <w:r>
+        <w:rPr>
+          <w:lang w:val="en-US"/>
+        </w:rPr>
+        <w:t xml:space="preserve"> </w:t>
+      </w:r>
+      <w:r>
+        <w:rPr>
+          <w:rFonts w:hint="eastAsia"/>
+          <w:lang w:val="en-US"/>
+        </w:rPr>
+        <w:t>결과이다</w:t>
+      </w:r>
+      <w:r>
+        <w:rPr>
+          <w:rFonts w:hint="eastAsia"/>
+          <w:lang w:val="en-US"/>
+        </w:rPr>
+        <w:t>.</w:t>
+      </w:r>
+    </w:p>
+    <w:p>
+      <w:pPr>
+        <w:rPr>
+          <w:lang w:val="en-US"/>
+        </w:rPr>
+      </w:pPr>
+    </w:p>
+    <w:p>
+      <w:pPr>
+        <w:rPr>
+          <w:lang w:val="en-US"/>
+        </w:rPr>
+      </w:pPr>
+      <w:r>
+        <w:rPr>
+          <w:rFonts w:hint="eastAsia"/>
+          <w:lang w:val="en-US"/>
+        </w:rPr>
+        <w:t>이를</w:t>
+      </w:r>
+      <w:r>
+        <w:rPr>
+          <w:rFonts w:hint="eastAsia"/>
+          <w:lang w:val="en-US"/>
+        </w:rPr>
+        <w:t xml:space="preserve"> </w:t>
+      </w:r>
+      <w:r>
+        <w:rPr>
+          <w:rFonts w:hint="eastAsia"/>
+          <w:lang w:val="en-US"/>
+        </w:rPr>
+        <w:t>해결하기</w:t>
+      </w:r>
+      <w:r>
+        <w:rPr>
+          <w:rFonts w:hint="eastAsia"/>
+          <w:lang w:val="en-US"/>
+        </w:rPr>
+        <w:t xml:space="preserve"> </w:t>
+      </w:r>
+      <w:r>
+        <w:rPr>
+          <w:rFonts w:hint="eastAsia"/>
+          <w:lang w:val="en-US"/>
+        </w:rPr>
+        <w:t>위해</w:t>
+      </w:r>
+      <w:r>
+        <w:rPr>
+          <w:rFonts w:hint="eastAsia"/>
+          <w:lang w:val="en-US"/>
+        </w:rPr>
+        <w:t xml:space="preserve"> </w:t>
+      </w:r>
+      <w:proofErr w:type="spellStart"/>
+      <w:r>
+        <w:rPr>
+          <w:rFonts w:hint="eastAsia"/>
+          <w:lang w:val="en-US"/>
+        </w:rPr>
+        <w:t>세마포</w:t>
+      </w:r>
+      <w:proofErr w:type="spellEnd"/>
+      <w:r>
+        <w:rPr>
+          <w:rFonts w:hint="eastAsia"/>
+          <w:lang w:val="en-US"/>
+        </w:rPr>
+        <w:t>1</w:t>
+      </w:r>
+      <w:proofErr w:type="spellStart"/>
+      <w:r>
+        <w:rPr>
+          <w:rFonts w:hint="eastAsia"/>
+          <w:lang w:val="en-US"/>
+        </w:rPr>
+        <w:t>를</w:t>
+      </w:r>
+      <w:proofErr w:type="spellEnd"/>
+      <w:r>
+        <w:rPr>
+          <w:rFonts w:hint="eastAsia"/>
+          <w:lang w:val="en-US"/>
+        </w:rPr>
+        <w:t xml:space="preserve"> </w:t>
+      </w:r>
+      <w:r>
+        <w:rPr>
+          <w:lang w:val="en-US"/>
+        </w:rPr>
+        <w:t xml:space="preserve"> </w:t>
+      </w:r>
+      <w:r>
+        <w:rPr>
+          <w:rFonts w:hint="eastAsia"/>
+          <w:lang w:val="en-US"/>
+        </w:rPr>
+        <w:t>공유하여</w:t>
+      </w:r>
+      <w:r>
+        <w:rPr>
+          <w:lang w:val="en-US"/>
+        </w:rPr>
+        <w:t xml:space="preserve"> </w:t>
+      </w:r>
+      <w:r>
+        <w:rPr>
+          <w:lang w:val="en-US"/>
+        </w:rPr>
+        <w:t>Pend, Post</w:t>
+      </w:r>
+      <w:r>
+        <w:rPr>
+          <w:rFonts w:hint="eastAsia"/>
+          <w:lang w:val="en-US"/>
+        </w:rPr>
+        <w:t>하는</w:t>
+      </w:r>
+      <w:r>
+        <w:rPr>
+          <w:rFonts w:hint="eastAsia"/>
+          <w:lang w:val="en-US"/>
+        </w:rPr>
+        <w:t xml:space="preserve"> </w:t>
+      </w:r>
+      <w:r>
+        <w:rPr>
+          <w:lang w:val="en-US"/>
+        </w:rPr>
+        <w:t>Task</w:t>
+      </w:r>
+      <w:r>
+        <w:rPr>
+          <w:rFonts w:hint="eastAsia"/>
+          <w:lang w:val="en-US"/>
+        </w:rPr>
+        <w:t>들을</w:t>
+      </w:r>
+      <w:r>
+        <w:rPr>
+          <w:rFonts w:hint="eastAsia"/>
+          <w:lang w:val="en-US"/>
+        </w:rPr>
+        <w:t xml:space="preserve"> </w:t>
+      </w:r>
+      <w:r>
+        <w:rPr>
+          <w:rFonts w:hint="eastAsia"/>
+          <w:lang w:val="en-US"/>
+        </w:rPr>
+        <w:t>생각해볼</w:t>
+      </w:r>
+      <w:r>
+        <w:rPr>
+          <w:rFonts w:hint="eastAsia"/>
+          <w:lang w:val="en-US"/>
+        </w:rPr>
+        <w:t xml:space="preserve"> </w:t>
+      </w:r>
+      <w:r>
+        <w:rPr>
+          <w:rFonts w:hint="eastAsia"/>
+          <w:lang w:val="en-US"/>
+        </w:rPr>
+        <w:t>수</w:t>
+      </w:r>
+      <w:r>
+        <w:rPr>
+          <w:rFonts w:hint="eastAsia"/>
+          <w:lang w:val="en-US"/>
+        </w:rPr>
+        <w:t xml:space="preserve"> </w:t>
+      </w:r>
+      <w:r>
+        <w:rPr>
+          <w:rFonts w:hint="eastAsia"/>
+          <w:lang w:val="en-US"/>
+        </w:rPr>
+        <w:t>있다</w:t>
+      </w:r>
+      <w:r>
+        <w:rPr>
+          <w:rFonts w:hint="eastAsia"/>
+          <w:lang w:val="en-US"/>
+        </w:rPr>
+        <w:t>.</w:t>
+      </w:r>
+    </w:p>
+    <w:p>
+      <w:pPr>
+        <w:rPr>
+          <w:lang w:val="en-US"/>
+        </w:rPr>
+      </w:pPr>
+      <w:r>
+        <w:rPr>
+          <w:rFonts w:hint="eastAsia"/>
+          <w:lang w:val="en-US"/>
+        </w:rPr>
+        <w:t>그러면</w:t>
+      </w:r>
+      <w:r>
+        <w:rPr>
+          <w:lang w:val="en-US"/>
+        </w:rPr>
+        <w:t xml:space="preserve"> </w:t>
+      </w:r>
+      <w:r>
+        <w:rPr>
+          <w:rFonts w:hint="eastAsia"/>
+          <w:lang w:val="en-US"/>
+        </w:rPr>
+        <w:t>하나의</w:t>
+      </w:r>
+      <w:r>
+        <w:rPr>
+          <w:rFonts w:hint="eastAsia"/>
+          <w:lang w:val="en-US"/>
+        </w:rPr>
+        <w:t xml:space="preserve"> </w:t>
+      </w:r>
+      <w:proofErr w:type="spellStart"/>
+      <w:r>
+        <w:rPr>
+          <w:rFonts w:hint="eastAsia"/>
+          <w:lang w:val="en-US"/>
+        </w:rPr>
+        <w:t>세마포를</w:t>
+      </w:r>
+      <w:proofErr w:type="spellEnd"/>
+      <w:r>
+        <w:rPr>
+          <w:rFonts w:hint="eastAsia"/>
+          <w:lang w:val="en-US"/>
+        </w:rPr>
+        <w:t xml:space="preserve"> </w:t>
+      </w:r>
+      <w:r>
+        <w:rPr>
+          <w:rFonts w:hint="eastAsia"/>
+          <w:lang w:val="en-US"/>
+        </w:rPr>
+        <w:t>공유하는</w:t>
+      </w:r>
+      <w:r>
+        <w:rPr>
+          <w:rFonts w:hint="eastAsia"/>
+          <w:lang w:val="en-US"/>
+        </w:rPr>
+        <w:t xml:space="preserve"> </w:t>
+      </w:r>
+      <w:r>
+        <w:rPr>
+          <w:lang w:val="en-US"/>
+        </w:rPr>
+        <w:t>Task</w:t>
+      </w:r>
+      <w:r>
+        <w:rPr>
+          <w:rFonts w:hint="eastAsia"/>
+          <w:lang w:val="en-US"/>
+        </w:rPr>
+        <w:t>들</w:t>
+      </w:r>
+      <w:r>
+        <w:rPr>
+          <w:rFonts w:hint="eastAsia"/>
+          <w:lang w:val="en-US"/>
+        </w:rPr>
+        <w:t xml:space="preserve"> </w:t>
+      </w:r>
+      <w:r>
+        <w:rPr>
+          <w:rFonts w:hint="eastAsia"/>
+          <w:lang w:val="en-US"/>
+        </w:rPr>
+        <w:t>간에는</w:t>
+      </w:r>
+      <w:r>
+        <w:rPr>
+          <w:rFonts w:hint="eastAsia"/>
+          <w:lang w:val="en-US"/>
+        </w:rPr>
+        <w:t xml:space="preserve"> </w:t>
+      </w:r>
+      <w:r>
+        <w:rPr>
+          <w:rFonts w:hint="eastAsia"/>
+          <w:lang w:val="en-US"/>
+        </w:rPr>
+        <w:t>어떤</w:t>
+      </w:r>
+      <w:r>
+        <w:rPr>
+          <w:rFonts w:hint="eastAsia"/>
+          <w:lang w:val="en-US"/>
+        </w:rPr>
+        <w:t xml:space="preserve"> </w:t>
+      </w:r>
+      <w:r>
+        <w:rPr>
+          <w:lang w:val="en-US"/>
+        </w:rPr>
+        <w:t>Task</w:t>
+      </w:r>
+      <w:r>
+        <w:rPr>
+          <w:rFonts w:hint="eastAsia"/>
+          <w:lang w:val="en-US"/>
+        </w:rPr>
+        <w:t>에서</w:t>
+      </w:r>
+      <w:r>
+        <w:rPr>
+          <w:rFonts w:hint="eastAsia"/>
+          <w:lang w:val="en-US"/>
+        </w:rPr>
+        <w:t xml:space="preserve"> </w:t>
+      </w:r>
+      <w:proofErr w:type="spellStart"/>
+      <w:r>
+        <w:rPr>
+          <w:rFonts w:hint="eastAsia"/>
+          <w:lang w:val="en-US"/>
+        </w:rPr>
         <w:t>세마포가</w:t>
       </w:r>
       <w:proofErr w:type="spellEnd"/>
@@ -11264,28 +12093,14 @@
         <w:rPr>
           <w:lang w:val="en-US"/>
         </w:rPr>
-        <w:t>2</w:t>
-      </w:r>
-      <w:r>
-        <w:rPr>
-          <w:rFonts w:hint="eastAsia"/>
-          <w:lang w:val="en-US"/>
-        </w:rPr>
-        <w:t>개</w:t>
-      </w:r>
-      <w:r>
-        <w:rPr>
-          <w:rFonts w:hint="eastAsia"/>
-          <w:lang w:val="en-US"/>
-        </w:rPr>
-        <w:t xml:space="preserve"> </w:t>
-      </w:r>
-      <w:r>
-        <w:rPr>
-          <w:rFonts w:hint="eastAsia"/>
-          <w:lang w:val="en-US"/>
-        </w:rPr>
-        <w:t>일</w:t>
+        <w:t>Post</w:t>
+      </w:r>
+      <w:r>
+        <w:rPr>
+          <w:rFonts w:hint="eastAsia"/>
+          <w:lang w:val="en-US"/>
+        </w:rPr>
+        <w:t>되었을</w:t>
       </w:r>
       <w:r>
         <w:rPr>
@@ -11303,16 +12118,139 @@
       </w:r>
       <w:r>
         <w:rPr>
-          <w:lang w:val="en-US"/>
-        </w:rPr>
-        <w:t xml:space="preserve">, </w:t>
-      </w:r>
-      <w:r>
-        <w:rPr>
-          <w:rFonts w:hint="eastAsia"/>
-          <w:lang w:val="en-US"/>
-        </w:rPr>
-        <w:t>그</w:t>
+          <w:rFonts w:hint="eastAsia"/>
+          <w:lang w:val="en-US"/>
+        </w:rPr>
+        <w:t>,</w:t>
+      </w:r>
+      <w:r>
+        <w:rPr>
+          <w:lang w:val="en-US"/>
+        </w:rPr>
+        <w:t xml:space="preserve"> READY State</w:t>
+      </w:r>
+      <w:r>
+        <w:rPr>
+          <w:rFonts w:hint="eastAsia"/>
+          <w:lang w:val="en-US"/>
+        </w:rPr>
+        <w:t>에</w:t>
+      </w:r>
+      <w:r>
+        <w:rPr>
+          <w:rFonts w:hint="eastAsia"/>
+          <w:lang w:val="en-US"/>
+        </w:rPr>
+        <w:t xml:space="preserve"> </w:t>
+      </w:r>
+      <w:r>
+        <w:rPr>
+          <w:rFonts w:hint="eastAsia"/>
+          <w:lang w:val="en-US"/>
+        </w:rPr>
+        <w:t>있는</w:t>
+      </w:r>
+      <w:r>
+        <w:rPr>
+          <w:rFonts w:hint="eastAsia"/>
+          <w:lang w:val="en-US"/>
+        </w:rPr>
+        <w:t xml:space="preserve"> </w:t>
+      </w:r>
+      <w:r>
+        <w:rPr>
+          <w:lang w:val="en-US"/>
+        </w:rPr>
+        <w:t>Task</w:t>
+      </w:r>
+      <w:r>
+        <w:rPr>
+          <w:rFonts w:hint="eastAsia"/>
+          <w:lang w:val="en-US"/>
+        </w:rPr>
+        <w:t>중</w:t>
+      </w:r>
+      <w:r>
+        <w:rPr>
+          <w:rFonts w:hint="eastAsia"/>
+          <w:lang w:val="en-US"/>
+        </w:rPr>
+        <w:t xml:space="preserve"> </w:t>
+      </w:r>
+      <w:r>
+        <w:rPr>
+          <w:lang w:val="en-US"/>
+        </w:rPr>
+        <w:t>priority</w:t>
+      </w:r>
+      <w:r>
+        <w:rPr>
+          <w:rFonts w:hint="eastAsia"/>
+          <w:lang w:val="en-US"/>
+        </w:rPr>
+        <w:t>가</w:t>
+      </w:r>
+      <w:r>
+        <w:rPr>
+          <w:rFonts w:hint="eastAsia"/>
+          <w:lang w:val="en-US"/>
+        </w:rPr>
+        <w:t xml:space="preserve"> </w:t>
+      </w:r>
+      <w:r>
+        <w:rPr>
+          <w:rFonts w:hint="eastAsia"/>
+          <w:lang w:val="en-US"/>
+        </w:rPr>
+        <w:t>가장</w:t>
+      </w:r>
+      <w:r>
+        <w:rPr>
+          <w:rFonts w:hint="eastAsia"/>
+          <w:lang w:val="en-US"/>
+        </w:rPr>
+        <w:t xml:space="preserve"> </w:t>
+      </w:r>
+      <w:r>
+        <w:rPr>
+          <w:rFonts w:hint="eastAsia"/>
+          <w:lang w:val="en-US"/>
+        </w:rPr>
+        <w:t>높은</w:t>
+      </w:r>
+      <w:r>
+        <w:rPr>
+          <w:rFonts w:hint="eastAsia"/>
+          <w:lang w:val="en-US"/>
+        </w:rPr>
+        <w:t xml:space="preserve"> </w:t>
+      </w:r>
+      <w:r>
+        <w:rPr>
+          <w:lang w:val="en-US"/>
+        </w:rPr>
+        <w:t>Task</w:t>
+      </w:r>
+      <w:r>
+        <w:rPr>
+          <w:rFonts w:hint="eastAsia"/>
+          <w:lang w:val="en-US"/>
+        </w:rPr>
+        <w:t>가</w:t>
+      </w:r>
+      <w:r>
+        <w:rPr>
+          <w:rFonts w:hint="eastAsia"/>
+          <w:lang w:val="en-US"/>
+        </w:rPr>
+        <w:t xml:space="preserve"> </w:t>
+      </w:r>
+      <w:r>
+        <w:rPr>
+          <w:rFonts w:hint="eastAsia"/>
+          <w:lang w:val="en-US"/>
+        </w:rPr>
+        <w:t>다음</w:t>
       </w:r>
       <w:r>
         <w:rPr>
@@ -11327,7 +12265,7 @@
           <w:rFonts w:hint="eastAsia"/>
           <w:lang w:val="en-US"/>
         </w:rPr>
-        <w:t>세마포</w:t>
+        <w:t>세마포를</w:t>
       </w:r>
       <w:proofErr w:type="spellEnd"/>
       <w:r>
@@ -11342,103 +12280,21 @@
           <w:rFonts w:hint="eastAsia"/>
           <w:lang w:val="en-US"/>
         </w:rPr>
-        <w:t>값들을</w:t>
-      </w:r>
-      <w:r>
-        <w:rPr>
-          <w:rFonts w:hint="eastAsia"/>
-          <w:lang w:val="en-US"/>
-        </w:rPr>
-        <w:t xml:space="preserve"> </w:t>
-      </w:r>
-      <w:r>
-        <w:rPr>
-          <w:rFonts w:hint="eastAsia"/>
-          <w:lang w:val="en-US"/>
-        </w:rPr>
-        <w:t>둘</w:t>
-      </w:r>
-      <w:r>
-        <w:rPr>
-          <w:rFonts w:hint="eastAsia"/>
-          <w:lang w:val="en-US"/>
-        </w:rPr>
-        <w:t xml:space="preserve"> </w:t>
-      </w:r>
-      <w:r>
-        <w:rPr>
-          <w:rFonts w:hint="eastAsia"/>
-          <w:lang w:val="en-US"/>
-        </w:rPr>
-        <w:t>다</w:t>
-      </w:r>
-      <w:r>
-        <w:rPr>
-          <w:rFonts w:hint="eastAsia"/>
-          <w:lang w:val="en-US"/>
-        </w:rPr>
-        <w:t xml:space="preserve"> </w:t>
-      </w:r>
-      <w:r>
-        <w:rPr>
-          <w:lang w:val="en-US"/>
-        </w:rPr>
-        <w:t>0</w:t>
-      </w:r>
-      <w:r>
-        <w:rPr>
-          <w:rFonts w:hint="eastAsia"/>
-          <w:lang w:val="en-US"/>
-        </w:rPr>
-        <w:t>으로했다면</w:t>
-      </w:r>
-      <w:r>
-        <w:rPr>
-          <w:rFonts w:hint="eastAsia"/>
-          <w:lang w:val="en-US"/>
-        </w:rPr>
-        <w:t xml:space="preserve"> d</w:t>
-      </w:r>
-      <w:r>
-        <w:rPr>
-          <w:lang w:val="en-US"/>
-        </w:rPr>
-        <w:t>eadlock</w:t>
-      </w:r>
-      <w:r>
-        <w:rPr>
-          <w:rFonts w:hint="eastAsia"/>
-          <w:lang w:val="en-US"/>
-        </w:rPr>
-        <w:t>에</w:t>
-      </w:r>
-      <w:r>
-        <w:rPr>
-          <w:rFonts w:hint="eastAsia"/>
-          <w:lang w:val="en-US"/>
-        </w:rPr>
-        <w:t xml:space="preserve"> </w:t>
-      </w:r>
-      <w:r>
-        <w:rPr>
-          <w:rFonts w:hint="eastAsia"/>
-          <w:lang w:val="en-US"/>
-        </w:rPr>
-        <w:t>빠질</w:t>
-      </w:r>
-      <w:r>
-        <w:rPr>
-          <w:rFonts w:hint="eastAsia"/>
-          <w:lang w:val="en-US"/>
-        </w:rPr>
-        <w:t xml:space="preserve"> </w:t>
-      </w:r>
-      <w:r>
-        <w:rPr>
-          <w:rFonts w:hint="eastAsia"/>
-          <w:lang w:val="en-US"/>
-        </w:rPr>
-        <w:t>것이다</w:t>
+        <w:t>가지게</w:t>
+      </w:r>
+      <w:r>
+        <w:rPr>
+          <w:rFonts w:hint="eastAsia"/>
+          <w:lang w:val="en-US"/>
+        </w:rPr>
+        <w:t xml:space="preserve"> </w:t>
+      </w:r>
+      <w:r>
+        <w:rPr>
+          <w:rFonts w:hint="eastAsia"/>
+          <w:lang w:val="en-US"/>
+        </w:rPr>
+        <w:t>된다</w:t>
       </w:r>
       <w:r>
         <w:rPr>
@@ -11458,21 +12314,117 @@
           <w:rFonts w:hint="eastAsia"/>
           <w:lang w:val="en-US"/>
         </w:rPr>
-        <w:t>따라서</w:t>
-      </w:r>
-      <w:r>
-        <w:rPr>
-          <w:rFonts w:hint="eastAsia"/>
-          <w:lang w:val="en-US"/>
-        </w:rPr>
-        <w:t xml:space="preserve"> </w:t>
-      </w:r>
-      <w:r>
-        <w:rPr>
-          <w:rFonts w:hint="eastAsia"/>
-          <w:lang w:val="en-US"/>
-        </w:rPr>
-        <w:t>어떤</w:t>
+        <w:t>그러나</w:t>
+      </w:r>
+      <w:r>
+        <w:rPr>
+          <w:rFonts w:hint="eastAsia"/>
+          <w:lang w:val="en-US"/>
+        </w:rPr>
+        <w:t xml:space="preserve"> </w:t>
+      </w:r>
+      <w:r>
+        <w:rPr>
+          <w:lang w:val="en-US"/>
+        </w:rPr>
+        <w:t>priority</w:t>
+      </w:r>
+      <w:r>
+        <w:rPr>
+          <w:rFonts w:hint="eastAsia"/>
+          <w:lang w:val="en-US"/>
+        </w:rPr>
+        <w:t>가</w:t>
+      </w:r>
+      <w:r>
+        <w:rPr>
+          <w:rFonts w:hint="eastAsia"/>
+          <w:lang w:val="en-US"/>
+        </w:rPr>
+        <w:t xml:space="preserve"> </w:t>
+      </w:r>
+      <w:r>
+        <w:rPr>
+          <w:rFonts w:hint="eastAsia"/>
+          <w:lang w:val="en-US"/>
+        </w:rPr>
+        <w:t>더</w:t>
+      </w:r>
+      <w:r>
+        <w:rPr>
+          <w:rFonts w:hint="eastAsia"/>
+          <w:lang w:val="en-US"/>
+        </w:rPr>
+        <w:t xml:space="preserve"> </w:t>
+      </w:r>
+      <w:r>
+        <w:rPr>
+          <w:rFonts w:hint="eastAsia"/>
+          <w:lang w:val="en-US"/>
+        </w:rPr>
+        <w:t>낮더라도</w:t>
+      </w:r>
+      <w:r>
+        <w:rPr>
+          <w:rFonts w:hint="eastAsia"/>
+          <w:lang w:val="en-US"/>
+        </w:rPr>
+        <w:t xml:space="preserve"> </w:t>
+      </w:r>
+      <w:r>
+        <w:rPr>
+          <w:rFonts w:hint="eastAsia"/>
+          <w:lang w:val="en-US"/>
+        </w:rPr>
+        <w:t>다른</w:t>
+      </w:r>
+      <w:r>
+        <w:rPr>
+          <w:rFonts w:hint="eastAsia"/>
+          <w:lang w:val="en-US"/>
+        </w:rPr>
+        <w:t xml:space="preserve"> </w:t>
+      </w:r>
+      <w:r>
+        <w:rPr>
+          <w:lang w:val="en-US"/>
+        </w:rPr>
+        <w:t>Task</w:t>
+      </w:r>
+      <w:r>
+        <w:rPr>
+          <w:rFonts w:hint="eastAsia"/>
+          <w:lang w:val="en-US"/>
+        </w:rPr>
+        <w:t>가</w:t>
+      </w:r>
+      <w:r>
+        <w:rPr>
+          <w:rFonts w:hint="eastAsia"/>
+          <w:lang w:val="en-US"/>
+        </w:rPr>
+        <w:t xml:space="preserve"> </w:t>
+      </w:r>
+      <w:r>
+        <w:rPr>
+          <w:rFonts w:hint="eastAsia"/>
+          <w:lang w:val="en-US"/>
+        </w:rPr>
+        <w:t>가지고</w:t>
+      </w:r>
+      <w:r>
+        <w:rPr>
+          <w:rFonts w:hint="eastAsia"/>
+          <w:lang w:val="en-US"/>
+        </w:rPr>
+        <w:t xml:space="preserve"> </w:t>
+      </w:r>
+      <w:r>
+        <w:rPr>
+          <w:rFonts w:hint="eastAsia"/>
+          <w:lang w:val="en-US"/>
+        </w:rPr>
+        <w:t>있는</w:t>
       </w:r>
       <w:r>
         <w:rPr>
@@ -11487,7 +12439,7 @@
           <w:rFonts w:hint="eastAsia"/>
           <w:lang w:val="en-US"/>
         </w:rPr>
-        <w:t>세마포를</w:t>
+        <w:t>세마포는</w:t>
       </w:r>
       <w:proofErr w:type="spellEnd"/>
       <w:r>
@@ -11502,97 +12454,35 @@
           <w:rFonts w:hint="eastAsia"/>
           <w:lang w:val="en-US"/>
         </w:rPr>
-        <w:t>출발점</w:t>
-      </w:r>
-      <w:r>
-        <w:rPr>
-          <w:rFonts w:hint="eastAsia"/>
-          <w:lang w:val="en-US"/>
-        </w:rPr>
-        <w:t>(</w:t>
-      </w:r>
-      <w:r>
-        <w:rPr>
-          <w:lang w:val="en-US"/>
-        </w:rPr>
-        <w:t>while</w:t>
-      </w:r>
-      <w:r>
-        <w:rPr>
-          <w:rFonts w:hint="eastAsia"/>
-          <w:lang w:val="en-US"/>
-        </w:rPr>
-        <w:t>문을</w:t>
-      </w:r>
-      <w:r>
-        <w:rPr>
-          <w:rFonts w:hint="eastAsia"/>
-          <w:lang w:val="en-US"/>
-        </w:rPr>
-        <w:t xml:space="preserve"> </w:t>
-      </w:r>
-      <w:r>
-        <w:rPr>
-          <w:rFonts w:hint="eastAsia"/>
-          <w:lang w:val="en-US"/>
-        </w:rPr>
-        <w:t>탈출하는</w:t>
-      </w:r>
-      <w:r>
-        <w:rPr>
-          <w:rFonts w:hint="eastAsia"/>
-          <w:lang w:val="en-US"/>
-        </w:rPr>
-        <w:t xml:space="preserve"> </w:t>
-      </w:r>
-      <w:r>
-        <w:rPr>
-          <w:rFonts w:hint="eastAsia"/>
-          <w:lang w:val="en-US"/>
-        </w:rPr>
-        <w:t>상태로</w:t>
-      </w:r>
-      <w:r>
-        <w:rPr>
-          <w:rFonts w:hint="eastAsia"/>
-          <w:lang w:val="en-US"/>
-        </w:rPr>
-        <w:t xml:space="preserve"> </w:t>
-      </w:r>
-      <w:r>
-        <w:rPr>
-          <w:rFonts w:hint="eastAsia"/>
-          <w:lang w:val="en-US"/>
-        </w:rPr>
-        <w:t>시작</w:t>
-      </w:r>
-      <w:r>
-        <w:rPr>
-          <w:lang w:val="en-US"/>
-        </w:rPr>
-        <w:t>)</w:t>
-      </w:r>
-      <w:proofErr w:type="spellStart"/>
-      <w:r>
-        <w:rPr>
-          <w:rFonts w:hint="eastAsia"/>
-          <w:lang w:val="en-US"/>
-        </w:rPr>
-        <w:t>으로</w:t>
-      </w:r>
-      <w:proofErr w:type="spellEnd"/>
-      <w:r>
-        <w:rPr>
-          <w:lang w:val="en-US"/>
-        </w:rPr>
-        <w:t xml:space="preserve"> </w:t>
-      </w:r>
-      <w:r>
-        <w:rPr>
-          <w:rFonts w:hint="eastAsia"/>
-          <w:lang w:val="en-US"/>
-        </w:rPr>
-        <w:t>삼아야한다</w:t>
+        <w:t>뺏어올</w:t>
+      </w:r>
+      <w:r>
+        <w:rPr>
+          <w:rFonts w:hint="eastAsia"/>
+          <w:lang w:val="en-US"/>
+        </w:rPr>
+        <w:t xml:space="preserve"> </w:t>
+      </w:r>
+      <w:r>
+        <w:rPr>
+          <w:rFonts w:hint="eastAsia"/>
+          <w:lang w:val="en-US"/>
+        </w:rPr>
+        <w:t>수</w:t>
+      </w:r>
+      <w:r>
+        <w:rPr>
+          <w:rFonts w:hint="eastAsia"/>
+          <w:lang w:val="en-US"/>
+        </w:rPr>
+        <w:t xml:space="preserve"> </w:t>
+      </w:r>
+      <w:r>
+        <w:rPr>
+          <w:rFonts w:hint="eastAsia"/>
+          <w:lang w:val="en-US"/>
+        </w:rPr>
+        <w:t>없다</w:t>
       </w:r>
       <w:r>
         <w:rPr>
@@ -11612,165 +12502,100 @@
     <w:p>
       <w:pPr>
         <w:rPr>
-          <w:lang w:val="en-US"/>
-        </w:rPr>
-      </w:pPr>
-      <w:r>
-        <w:rPr>
-          <w:rFonts w:hint="eastAsia"/>
-          <w:lang w:val="en-US"/>
-        </w:rPr>
-        <w:t>어떤</w:t>
-      </w:r>
-      <w:r>
-        <w:rPr>
-          <w:rFonts w:hint="eastAsia"/>
-          <w:lang w:val="en-US"/>
-        </w:rPr>
-        <w:t xml:space="preserve"> </w:t>
-      </w:r>
-      <w:proofErr w:type="spellStart"/>
-      <w:r>
-        <w:rPr>
-          <w:rFonts w:hint="eastAsia"/>
-          <w:lang w:val="en-US"/>
-        </w:rPr>
-        <w:t>세마포를</w:t>
-      </w:r>
-      <w:proofErr w:type="spellEnd"/>
-      <w:r>
-        <w:rPr>
-          <w:rFonts w:hint="eastAsia"/>
-          <w:lang w:val="en-US"/>
-        </w:rPr>
-        <w:t xml:space="preserve"> </w:t>
-      </w:r>
-      <w:r>
-        <w:rPr>
-          <w:rFonts w:hint="eastAsia"/>
-          <w:lang w:val="en-US"/>
-        </w:rPr>
-        <w:t>출발점으로</w:t>
-      </w:r>
-      <w:r>
-        <w:rPr>
-          <w:rFonts w:hint="eastAsia"/>
-          <w:lang w:val="en-US"/>
-        </w:rPr>
-        <w:t xml:space="preserve"> </w:t>
-      </w:r>
-      <w:r>
-        <w:rPr>
-          <w:rFonts w:hint="eastAsia"/>
-          <w:lang w:val="en-US"/>
-        </w:rPr>
-        <w:t>할지</w:t>
-      </w:r>
-      <w:r>
-        <w:rPr>
-          <w:rFonts w:hint="eastAsia"/>
-          <w:lang w:val="en-US"/>
-        </w:rPr>
-        <w:t xml:space="preserve"> </w:t>
-      </w:r>
-      <w:r>
-        <w:rPr>
-          <w:rFonts w:hint="eastAsia"/>
-          <w:lang w:val="en-US"/>
-        </w:rPr>
-        <w:t>결정하기</w:t>
-      </w:r>
-      <w:r>
-        <w:rPr>
-          <w:rFonts w:hint="eastAsia"/>
-          <w:lang w:val="en-US"/>
-        </w:rPr>
-        <w:t xml:space="preserve"> </w:t>
-      </w:r>
-      <w:r>
-        <w:rPr>
-          <w:rFonts w:hint="eastAsia"/>
-          <w:lang w:val="en-US"/>
-        </w:rPr>
-        <w:t>전에</w:t>
-      </w:r>
-      <w:r>
-        <w:rPr>
-          <w:rFonts w:hint="eastAsia"/>
-          <w:lang w:val="en-US"/>
-        </w:rPr>
-        <w:t xml:space="preserve"> </w:t>
-      </w:r>
-      <w:r>
-        <w:rPr>
-          <w:rFonts w:hint="eastAsia"/>
-          <w:lang w:val="en-US"/>
-        </w:rPr>
-        <w:t>어떤</w:t>
-      </w:r>
-      <w:r>
-        <w:rPr>
-          <w:rFonts w:hint="eastAsia"/>
-          <w:lang w:val="en-US"/>
-        </w:rPr>
-        <w:t xml:space="preserve"> </w:t>
-      </w:r>
-      <w:r>
-        <w:rPr>
-          <w:lang w:val="en-US"/>
-        </w:rPr>
-        <w:t>task</w:t>
-      </w:r>
-      <w:proofErr w:type="spellStart"/>
-      <w:r>
-        <w:rPr>
-          <w:rFonts w:hint="eastAsia"/>
-          <w:lang w:val="en-US"/>
-        </w:rPr>
-        <w:t>를</w:t>
-      </w:r>
-      <w:proofErr w:type="spellEnd"/>
-      <w:r>
-        <w:rPr>
-          <w:rFonts w:hint="eastAsia"/>
-          <w:lang w:val="en-US"/>
-        </w:rPr>
-        <w:t xml:space="preserve"> </w:t>
-      </w:r>
-      <w:r>
-        <w:rPr>
-          <w:rFonts w:hint="eastAsia"/>
-          <w:lang w:val="en-US"/>
-        </w:rPr>
-        <w:t>시작점으로</w:t>
-      </w:r>
-      <w:r>
-        <w:rPr>
-          <w:rFonts w:hint="eastAsia"/>
-          <w:lang w:val="en-US"/>
-        </w:rPr>
-        <w:t xml:space="preserve"> </w:t>
-      </w:r>
-      <w:r>
-        <w:rPr>
-          <w:rFonts w:hint="eastAsia"/>
-          <w:lang w:val="en-US"/>
-        </w:rPr>
-        <w:t>삼아야할지</w:t>
-      </w:r>
-      <w:r>
-        <w:rPr>
-          <w:rFonts w:hint="eastAsia"/>
-          <w:lang w:val="en-US"/>
-        </w:rPr>
-        <w:t xml:space="preserve"> </w:t>
-      </w:r>
-      <w:r>
-        <w:rPr>
-          <w:rFonts w:hint="eastAsia"/>
-          <w:lang w:val="en-US"/>
-        </w:rPr>
-        <w:t>결정해야한다</w:t>
+          <w:rFonts w:hint="eastAsia"/>
+          <w:lang w:val="en-US"/>
+        </w:rPr>
+      </w:pPr>
+      <w:r>
+        <w:rPr>
+          <w:rFonts w:hint="eastAsia"/>
+          <w:lang w:val="en-US"/>
+        </w:rPr>
+        <w:t>이</w:t>
+      </w:r>
+      <w:r>
+        <w:rPr>
+          <w:rFonts w:hint="eastAsia"/>
+          <w:lang w:val="en-US"/>
+        </w:rPr>
+        <w:t xml:space="preserve"> </w:t>
+      </w:r>
+      <w:r>
+        <w:rPr>
+          <w:rFonts w:hint="eastAsia"/>
+          <w:lang w:val="en-US"/>
+        </w:rPr>
+        <w:t>점을</w:t>
+      </w:r>
+      <w:r>
+        <w:rPr>
+          <w:rFonts w:hint="eastAsia"/>
+          <w:lang w:val="en-US"/>
+        </w:rPr>
+        <w:t xml:space="preserve"> </w:t>
+      </w:r>
+      <w:r>
+        <w:rPr>
+          <w:rFonts w:hint="eastAsia"/>
+          <w:lang w:val="en-US"/>
+        </w:rPr>
+        <w:t>이용하여</w:t>
+      </w:r>
+      <w:r>
+        <w:rPr>
+          <w:rFonts w:hint="eastAsia"/>
+          <w:lang w:val="en-US"/>
+        </w:rPr>
+        <w:t xml:space="preserve"> </w:t>
+      </w:r>
+      <w:r>
+        <w:rPr>
+          <w:rFonts w:hint="eastAsia"/>
+          <w:lang w:val="en-US"/>
+        </w:rPr>
+        <w:t>코드를</w:t>
+      </w:r>
+      <w:r>
+        <w:rPr>
+          <w:rFonts w:hint="eastAsia"/>
+          <w:lang w:val="en-US"/>
+        </w:rPr>
+        <w:t xml:space="preserve"> </w:t>
+      </w:r>
+      <w:r>
+        <w:rPr>
+          <w:rFonts w:hint="eastAsia"/>
+          <w:lang w:val="en-US"/>
+        </w:rPr>
+        <w:t>아래와</w:t>
+      </w:r>
+      <w:r>
+        <w:rPr>
+          <w:rFonts w:hint="eastAsia"/>
+          <w:lang w:val="en-US"/>
+        </w:rPr>
+        <w:t xml:space="preserve"> </w:t>
+      </w:r>
+      <w:r>
+        <w:rPr>
+          <w:rFonts w:hint="eastAsia"/>
+          <w:lang w:val="en-US"/>
+        </w:rPr>
+        <w:t>같이</w:t>
+      </w:r>
+      <w:r>
+        <w:rPr>
+          <w:rFonts w:hint="eastAsia"/>
+          <w:lang w:val="en-US"/>
+        </w:rPr>
+        <w:t xml:space="preserve"> </w:t>
+      </w:r>
+      <w:r>
+        <w:rPr>
+          <w:rFonts w:hint="eastAsia"/>
+          <w:lang w:val="en-US"/>
+        </w:rPr>
+        <w:t>작성하였다</w:t>
       </w:r>
       <w:r>
         <w:rPr>
@@ -11785,118 +12610,11 @@
         </w:rPr>
         <w:t xml:space="preserve"> </w:t>
       </w:r>
-      <w:r>
-        <w:rPr>
-          <w:rFonts w:hint="eastAsia"/>
-          <w:lang w:val="en-US"/>
-        </w:rPr>
-        <w:t>따라서</w:t>
-      </w:r>
-      <w:r>
-        <w:rPr>
-          <w:rFonts w:hint="eastAsia"/>
-          <w:lang w:val="en-US"/>
-        </w:rPr>
-        <w:t xml:space="preserve"> </w:t>
-      </w:r>
-      <w:proofErr w:type="spellStart"/>
-      <w:r>
-        <w:rPr>
-          <w:rFonts w:hint="eastAsia"/>
-          <w:lang w:val="en-US"/>
-        </w:rPr>
-        <w:t>세마포를</w:t>
-      </w:r>
-      <w:proofErr w:type="spellEnd"/>
-      <w:r>
-        <w:rPr>
-          <w:rFonts w:hint="eastAsia"/>
-          <w:lang w:val="en-US"/>
-        </w:rPr>
-        <w:t xml:space="preserve"> </w:t>
-      </w:r>
-      <w:r>
-        <w:rPr>
-          <w:rFonts w:hint="eastAsia"/>
-          <w:lang w:val="en-US"/>
-        </w:rPr>
-        <w:t>선언하고</w:t>
-      </w:r>
-      <w:r>
-        <w:rPr>
-          <w:rFonts w:hint="eastAsia"/>
-          <w:lang w:val="en-US"/>
-        </w:rPr>
-        <w:t xml:space="preserve"> </w:t>
-      </w:r>
-      <w:r>
-        <w:rPr>
-          <w:lang w:val="en-US"/>
-        </w:rPr>
-        <w:t>task</w:t>
-      </w:r>
-      <w:proofErr w:type="spellStart"/>
-      <w:r>
-        <w:rPr>
-          <w:rFonts w:hint="eastAsia"/>
-          <w:lang w:val="en-US"/>
-        </w:rPr>
-        <w:t>를</w:t>
-      </w:r>
-      <w:proofErr w:type="spellEnd"/>
-      <w:r>
-        <w:rPr>
-          <w:rFonts w:hint="eastAsia"/>
-          <w:lang w:val="en-US"/>
-        </w:rPr>
-        <w:t xml:space="preserve"> </w:t>
-      </w:r>
-      <w:r>
-        <w:rPr>
-          <w:rFonts w:hint="eastAsia"/>
-          <w:lang w:val="en-US"/>
-        </w:rPr>
-        <w:t>아래와</w:t>
-      </w:r>
-      <w:r>
-        <w:rPr>
-          <w:rFonts w:hint="eastAsia"/>
-          <w:lang w:val="en-US"/>
-        </w:rPr>
-        <w:t xml:space="preserve"> </w:t>
-      </w:r>
-      <w:r>
-        <w:rPr>
-          <w:rFonts w:hint="eastAsia"/>
-          <w:lang w:val="en-US"/>
-        </w:rPr>
-        <w:t>같이</w:t>
-      </w:r>
-      <w:r>
-        <w:rPr>
-          <w:rFonts w:hint="eastAsia"/>
-          <w:lang w:val="en-US"/>
-        </w:rPr>
-        <w:t xml:space="preserve"> </w:t>
-      </w:r>
-      <w:r>
-        <w:rPr>
-          <w:rFonts w:hint="eastAsia"/>
-          <w:lang w:val="en-US"/>
-        </w:rPr>
-        <w:t>정의한다</w:t>
-      </w:r>
-      <w:r>
-        <w:rPr>
-          <w:rFonts w:hint="eastAsia"/>
-          <w:lang w:val="en-US"/>
-        </w:rPr>
-        <w:t>.</w:t>
-      </w:r>
-    </w:p>
-    <w:p>
-      <w:pPr>
-        <w:rPr>
+    </w:p>
+    <w:p>
+      <w:pPr>
+        <w:rPr>
+          <w:rFonts w:hint="eastAsia"/>
           <w:lang w:val="en-US"/>
         </w:rPr>
       </w:pPr>
@@ -11913,11 +12631,12 @@
         <w:rPr>
           <w:lang w:val="en-US"/>
         </w:rPr>
+        <w:lastRenderedPageBreak/>
         <w:drawing>
-          <wp:inline distT="0" distB="0" distL="0" distR="0" wp14:anchorId="683D0202" wp14:editId="43411F3E">
-            <wp:extent cx="3479800" cy="1511300"/>
-            <wp:effectExtent l="0" t="0" r="0" b="0"/>
-            <wp:docPr id="16" name="Picture 16" descr="Text&#10;&#10;Description automatically generated"/>
+          <wp:inline distT="0" distB="0" distL="0" distR="0" wp14:anchorId="7DDB454D" wp14:editId="1D137B20">
+            <wp:extent cx="3537053" cy="3122507"/>
+            <wp:effectExtent l="0" t="0" r="0" b="1905"/>
+            <wp:docPr id="8" name="Picture 8" descr="Text&#10;&#10;Description automatically generated"/>
             <wp:cNvGraphicFramePr>
               <a:graphicFrameLocks xmlns:a="http://schemas.openxmlformats.org/drawingml/2006/main" noChangeAspect="1"/>
             </wp:cNvGraphicFramePr>
@@ -11925,7 +12644,7 @@
               <a:graphicData uri="http://schemas.openxmlformats.org/drawingml/2006/picture">
                 <pic:pic xmlns:pic="http://schemas.openxmlformats.org/drawingml/2006/picture">
                   <pic:nvPicPr>
-                    <pic:cNvPr id="16" name="Picture 16" descr="Text&#10;&#10;Description automatically generated"/>
+                    <pic:cNvPr id="8" name="Picture 8" descr="Text&#10;&#10;Description automatically generated"/>
                     <pic:cNvPicPr/>
                   </pic:nvPicPr>
                   <pic:blipFill>
@@ -11937,7 +12656,7 @@
                   <pic:spPr>
                     <a:xfrm>
                       <a:off x="0" y="0"/>
-                      <a:ext cx="3479800" cy="1511300"/>
+                      <a:ext cx="3578533" cy="3159125"/>
                     </a:xfrm>
                     <a:prstGeom prst="rect">
                       <a:avLst/>
@@ -11957,16 +12676,204 @@
           <w:lang w:val="en-US"/>
         </w:rPr>
       </w:pPr>
-      <w:r>
-        <w:rPr>
-          <w:lang w:val="en-US"/>
-        </w:rPr>
-        <w:lastRenderedPageBreak/>
+    </w:p>
+    <w:p>
+      <w:pPr>
+        <w:rPr>
+          <w:lang w:val="en-US"/>
+        </w:rPr>
+      </w:pPr>
+      <w:proofErr w:type="spellStart"/>
+      <w:r>
+        <w:rPr>
+          <w:rFonts w:hint="eastAsia"/>
+          <w:lang w:val="en-US"/>
+        </w:rPr>
+        <w:t>세마포를</w:t>
+      </w:r>
+      <w:proofErr w:type="spellEnd"/>
+      <w:r>
+        <w:rPr>
+          <w:rFonts w:hint="eastAsia"/>
+          <w:lang w:val="en-US"/>
+        </w:rPr>
+        <w:t xml:space="preserve"> </w:t>
+      </w:r>
+      <w:r>
+        <w:rPr>
+          <w:rFonts w:hint="eastAsia"/>
+          <w:lang w:val="en-US"/>
+        </w:rPr>
+        <w:t>하나만</w:t>
+      </w:r>
+      <w:r>
+        <w:rPr>
+          <w:rFonts w:hint="eastAsia"/>
+          <w:lang w:val="en-US"/>
+        </w:rPr>
+        <w:t xml:space="preserve"> </w:t>
+      </w:r>
+      <w:r>
+        <w:rPr>
+          <w:rFonts w:hint="eastAsia"/>
+          <w:lang w:val="en-US"/>
+        </w:rPr>
+        <w:t>선언하였고</w:t>
+      </w:r>
+      <w:r>
+        <w:rPr>
+          <w:lang w:val="en-US"/>
+        </w:rPr>
+        <w:t xml:space="preserve"> </w:t>
+      </w:r>
+      <w:r>
+        <w:rPr>
+          <w:rFonts w:hint="eastAsia"/>
+          <w:lang w:val="en-US"/>
+        </w:rPr>
+        <w:t>이</w:t>
+      </w:r>
+      <w:r>
+        <w:rPr>
+          <w:rFonts w:hint="eastAsia"/>
+          <w:lang w:val="en-US"/>
+        </w:rPr>
+        <w:t xml:space="preserve"> </w:t>
+      </w:r>
+      <w:r>
+        <w:rPr>
+          <w:lang w:val="en-US"/>
+        </w:rPr>
+        <w:t>sem1</w:t>
+      </w:r>
+      <w:r>
+        <w:rPr>
+          <w:rFonts w:hint="eastAsia"/>
+          <w:lang w:val="en-US"/>
+        </w:rPr>
+        <w:t>을</w:t>
+      </w:r>
+      <w:r>
+        <w:rPr>
+          <w:rFonts w:hint="eastAsia"/>
+          <w:lang w:val="en-US"/>
+        </w:rPr>
+        <w:t xml:space="preserve"> </w:t>
+      </w:r>
+      <w:r>
+        <w:rPr>
+          <w:lang w:val="en-US"/>
+        </w:rPr>
+        <w:t>Task1, Task2</w:t>
+      </w:r>
+      <w:r>
+        <w:rPr>
+          <w:rFonts w:hint="eastAsia"/>
+          <w:lang w:val="en-US"/>
+        </w:rPr>
+        <w:t>가</w:t>
+      </w:r>
+      <w:r>
+        <w:rPr>
+          <w:rFonts w:hint="eastAsia"/>
+          <w:lang w:val="en-US"/>
+        </w:rPr>
+        <w:t xml:space="preserve"> </w:t>
+      </w:r>
+      <w:r>
+        <w:rPr>
+          <w:rFonts w:hint="eastAsia"/>
+          <w:lang w:val="en-US"/>
+        </w:rPr>
+        <w:t>공유한다</w:t>
+      </w:r>
+      <w:r>
+        <w:rPr>
+          <w:rFonts w:hint="eastAsia"/>
+          <w:lang w:val="en-US"/>
+        </w:rPr>
+        <w:t>.</w:t>
+      </w:r>
+      <w:r>
+        <w:rPr>
+          <w:lang w:val="en-US"/>
+        </w:rPr>
+        <w:t xml:space="preserve"> </w:t>
+      </w:r>
+    </w:p>
+    <w:p>
+      <w:pPr>
+        <w:rPr>
+          <w:lang w:val="en-US"/>
+        </w:rPr>
+      </w:pPr>
+      <w:r>
+        <w:rPr>
+          <w:rFonts w:hint="eastAsia"/>
+          <w:lang w:val="en-US"/>
+        </w:rPr>
+        <w:t>코드는</w:t>
+      </w:r>
+      <w:r>
+        <w:rPr>
+          <w:rFonts w:hint="eastAsia"/>
+          <w:lang w:val="en-US"/>
+        </w:rPr>
+        <w:t xml:space="preserve"> </w:t>
+      </w:r>
+      <w:r>
+        <w:rPr>
+          <w:rFonts w:hint="eastAsia"/>
+          <w:lang w:val="en-US"/>
+        </w:rPr>
+        <w:t>아래와</w:t>
+      </w:r>
+      <w:r>
+        <w:rPr>
+          <w:rFonts w:hint="eastAsia"/>
+          <w:lang w:val="en-US"/>
+        </w:rPr>
+        <w:t xml:space="preserve"> </w:t>
+      </w:r>
+      <w:r>
+        <w:rPr>
+          <w:rFonts w:hint="eastAsia"/>
+          <w:lang w:val="en-US"/>
+        </w:rPr>
+        <w:t>같다</w:t>
+      </w:r>
+      <w:r>
+        <w:rPr>
+          <w:rFonts w:hint="eastAsia"/>
+          <w:lang w:val="en-US"/>
+        </w:rPr>
+        <w:t>.</w:t>
+      </w:r>
+    </w:p>
+    <w:p>
+      <w:pPr>
+        <w:rPr>
+          <w:lang w:val="en-US"/>
+        </w:rPr>
+      </w:pPr>
+    </w:p>
+    <w:p>
+      <w:pPr>
+        <w:jc w:val="center"/>
+        <w:rPr>
+          <w:rFonts w:hint="eastAsia"/>
+          <w:lang w:val="en-US"/>
+        </w:rPr>
+      </w:pPr>
+      <w:r>
+        <w:rPr>
+          <w:lang w:val="en-US"/>
+        </w:rPr>
         <w:drawing>
-          <wp:inline distT="0" distB="0" distL="0" distR="0" wp14:anchorId="6BEF9C45" wp14:editId="7AF7A230">
-            <wp:extent cx="3530600" cy="3124200"/>
-            <wp:effectExtent l="0" t="0" r="0" b="0"/>
-            <wp:docPr id="17" name="Picture 17" descr="Text&#10;&#10;Description automatically generated"/>
+          <wp:inline distT="0" distB="0" distL="0" distR="0" wp14:anchorId="1628E6AB" wp14:editId="76C49E12">
+            <wp:extent cx="3808201" cy="3481493"/>
+            <wp:effectExtent l="0" t="0" r="1905" b="0"/>
+            <wp:docPr id="20" name="Picture 20" descr="Text&#10;&#10;Description automatically generated"/>
             <wp:cNvGraphicFramePr>
               <a:graphicFrameLocks xmlns:a="http://schemas.openxmlformats.org/drawingml/2006/main" noChangeAspect="1"/>
             </wp:cNvGraphicFramePr>
@@ -11974,7 +12881,7 @@
               <a:graphicData uri="http://schemas.openxmlformats.org/drawingml/2006/picture">
                 <pic:pic xmlns:pic="http://schemas.openxmlformats.org/drawingml/2006/picture">
                   <pic:nvPicPr>
-                    <pic:cNvPr id="17" name="Picture 17" descr="Text&#10;&#10;Description automatically generated"/>
+                    <pic:cNvPr id="20" name="Picture 20" descr="Text&#10;&#10;Description automatically generated"/>
                     <pic:cNvPicPr/>
                   </pic:nvPicPr>
                   <pic:blipFill>
@@ -11986,7 +12893,7 @@
                   <pic:spPr>
                     <a:xfrm>
                       <a:off x="0" y="0"/>
-                      <a:ext cx="3530600" cy="3124200"/>
+                      <a:ext cx="3839205" cy="3509837"/>
                     </a:xfrm>
                     <a:prstGeom prst="rect">
                       <a:avLst/>
@@ -12012,418 +12919,46 @@
           <w:lang w:val="en-US"/>
         </w:rPr>
       </w:pPr>
-      <w:r>
-        <w:rPr>
-          <w:rFonts w:hint="eastAsia"/>
-          <w:lang w:val="en-US"/>
-        </w:rPr>
-        <w:t>이때</w:t>
-      </w:r>
-      <w:r>
-        <w:rPr>
-          <w:rFonts w:hint="eastAsia"/>
-          <w:lang w:val="en-US"/>
-        </w:rPr>
-        <w:t xml:space="preserve"> </w:t>
-      </w:r>
-      <w:r>
-        <w:rPr>
-          <w:lang w:val="en-US"/>
-        </w:rPr>
-        <w:t>task1</w:t>
-      </w:r>
-      <w:r>
-        <w:rPr>
-          <w:rFonts w:hint="eastAsia"/>
-          <w:lang w:val="en-US"/>
-        </w:rPr>
-        <w:t>의</w:t>
-      </w:r>
-      <w:r>
-        <w:rPr>
-          <w:rFonts w:hint="eastAsia"/>
-          <w:lang w:val="en-US"/>
-        </w:rPr>
-        <w:t xml:space="preserve"> </w:t>
-      </w:r>
-      <w:proofErr w:type="spellStart"/>
-      <w:r>
-        <w:rPr>
-          <w:lang w:val="en-US"/>
-        </w:rPr>
-        <w:t>prioroty</w:t>
-      </w:r>
-      <w:proofErr w:type="spellEnd"/>
-      <w:r>
-        <w:rPr>
-          <w:rFonts w:hint="eastAsia"/>
-          <w:lang w:val="en-US"/>
-        </w:rPr>
-        <w:t>가</w:t>
-      </w:r>
-      <w:r>
-        <w:rPr>
-          <w:rFonts w:hint="eastAsia"/>
-          <w:lang w:val="en-US"/>
-        </w:rPr>
-        <w:t xml:space="preserve"> </w:t>
-      </w:r>
-      <w:r>
-        <w:rPr>
-          <w:rFonts w:hint="eastAsia"/>
-          <w:lang w:val="en-US"/>
-        </w:rPr>
-        <w:t>높으므로</w:t>
-      </w:r>
-      <w:r>
-        <w:rPr>
-          <w:rFonts w:hint="eastAsia"/>
-          <w:lang w:val="en-US"/>
-        </w:rPr>
-        <w:t xml:space="preserve"> </w:t>
-      </w:r>
-      <w:r>
-        <w:rPr>
-          <w:lang w:val="en-US"/>
-        </w:rPr>
-        <w:t>task1</w:t>
-      </w:r>
-      <w:r>
-        <w:rPr>
-          <w:rFonts w:hint="eastAsia"/>
-          <w:lang w:val="en-US"/>
-        </w:rPr>
-        <w:t>이</w:t>
-      </w:r>
-      <w:r>
-        <w:rPr>
-          <w:rFonts w:hint="eastAsia"/>
-          <w:lang w:val="en-US"/>
-        </w:rPr>
-        <w:t xml:space="preserve"> </w:t>
-      </w:r>
-      <w:r>
-        <w:rPr>
-          <w:rFonts w:hint="eastAsia"/>
-          <w:lang w:val="en-US"/>
-        </w:rPr>
-        <w:t>먼저</w:t>
-      </w:r>
-      <w:r>
-        <w:rPr>
-          <w:rFonts w:hint="eastAsia"/>
-          <w:lang w:val="en-US"/>
-        </w:rPr>
-        <w:t xml:space="preserve"> </w:t>
-      </w:r>
-      <w:proofErr w:type="spellStart"/>
-      <w:r>
-        <w:rPr>
-          <w:rFonts w:hint="eastAsia"/>
-          <w:lang w:val="en-US"/>
-        </w:rPr>
-        <w:t>수행돼야한다</w:t>
-      </w:r>
-      <w:proofErr w:type="spellEnd"/>
-      <w:r>
-        <w:rPr>
-          <w:rFonts w:hint="eastAsia"/>
-          <w:lang w:val="en-US"/>
-        </w:rPr>
-        <w:t>.</w:t>
-      </w:r>
-      <w:r>
-        <w:rPr>
-          <w:lang w:val="en-US"/>
-        </w:rPr>
-        <w:t xml:space="preserve"> </w:t>
-      </w:r>
-    </w:p>
-    <w:p>
-      <w:pPr>
-        <w:rPr>
-          <w:lang w:val="en-US"/>
-        </w:rPr>
-      </w:pPr>
-      <w:r>
-        <w:rPr>
-          <w:lang w:val="en-US"/>
-        </w:rPr>
-        <w:t>task1</w:t>
-      </w:r>
-      <w:r>
-        <w:rPr>
-          <w:rFonts w:hint="eastAsia"/>
-          <w:lang w:val="en-US"/>
-        </w:rPr>
-        <w:t>의</w:t>
-      </w:r>
-      <w:r>
-        <w:rPr>
-          <w:rFonts w:hint="eastAsia"/>
-          <w:lang w:val="en-US"/>
-        </w:rPr>
-        <w:t xml:space="preserve"> </w:t>
-      </w:r>
-      <w:proofErr w:type="spellStart"/>
-      <w:r>
-        <w:rPr>
-          <w:lang w:val="en-US"/>
-        </w:rPr>
-        <w:t>OSSemPend</w:t>
-      </w:r>
-      <w:r>
-        <w:rPr>
-          <w:rFonts w:hint="eastAsia"/>
-          <w:lang w:val="en-US"/>
-        </w:rPr>
-        <w:t>를</w:t>
-      </w:r>
-      <w:proofErr w:type="spellEnd"/>
-      <w:r>
-        <w:rPr>
-          <w:rFonts w:hint="eastAsia"/>
-          <w:lang w:val="en-US"/>
-        </w:rPr>
-        <w:t xml:space="preserve"> </w:t>
-      </w:r>
-      <w:r>
-        <w:rPr>
-          <w:rFonts w:hint="eastAsia"/>
-          <w:lang w:val="en-US"/>
-        </w:rPr>
-        <w:t>살펴보면</w:t>
-      </w:r>
-      <w:r>
-        <w:rPr>
-          <w:rFonts w:hint="eastAsia"/>
-          <w:lang w:val="en-US"/>
-        </w:rPr>
-        <w:t xml:space="preserve"> </w:t>
-      </w:r>
-      <w:r>
-        <w:rPr>
-          <w:lang w:val="en-US"/>
-        </w:rPr>
-        <w:t>sem2</w:t>
-      </w:r>
-      <w:r>
-        <w:rPr>
-          <w:rFonts w:hint="eastAsia"/>
-          <w:lang w:val="en-US"/>
-        </w:rPr>
-        <w:t>에</w:t>
-      </w:r>
-      <w:r>
-        <w:rPr>
-          <w:rFonts w:hint="eastAsia"/>
-          <w:lang w:val="en-US"/>
-        </w:rPr>
-        <w:t xml:space="preserve"> </w:t>
-      </w:r>
-      <w:r>
-        <w:rPr>
-          <w:rFonts w:hint="eastAsia"/>
-          <w:lang w:val="en-US"/>
-        </w:rPr>
-        <w:t>의해</w:t>
-      </w:r>
-      <w:r>
-        <w:rPr>
-          <w:rFonts w:hint="eastAsia"/>
-          <w:lang w:val="en-US"/>
-        </w:rPr>
-        <w:t xml:space="preserve"> </w:t>
-      </w:r>
-      <w:r>
-        <w:rPr>
-          <w:lang w:val="en-US"/>
-        </w:rPr>
-        <w:t>Pending</w:t>
-      </w:r>
-      <w:r>
-        <w:rPr>
-          <w:rFonts w:hint="eastAsia"/>
-          <w:lang w:val="en-US"/>
-        </w:rPr>
-        <w:t>되고</w:t>
-      </w:r>
-      <w:r>
-        <w:rPr>
-          <w:rFonts w:hint="eastAsia"/>
-          <w:lang w:val="en-US"/>
-        </w:rPr>
-        <w:t xml:space="preserve"> </w:t>
-      </w:r>
-      <w:r>
-        <w:rPr>
-          <w:rFonts w:hint="eastAsia"/>
-          <w:lang w:val="en-US"/>
-        </w:rPr>
-        <w:t>있으므로</w:t>
-      </w:r>
-      <w:r>
-        <w:rPr>
-          <w:rFonts w:hint="eastAsia"/>
-          <w:lang w:val="en-US"/>
-        </w:rPr>
-        <w:t xml:space="preserve"> </w:t>
-      </w:r>
-      <w:r>
-        <w:rPr>
-          <w:lang w:val="en-US"/>
-        </w:rPr>
-        <w:t>sem2</w:t>
-      </w:r>
-      <w:r>
-        <w:rPr>
-          <w:rFonts w:hint="eastAsia"/>
-          <w:lang w:val="en-US"/>
-        </w:rPr>
-        <w:t>를</w:t>
-      </w:r>
-      <w:r>
-        <w:rPr>
-          <w:rFonts w:hint="eastAsia"/>
-          <w:lang w:val="en-US"/>
-        </w:rPr>
-        <w:t xml:space="preserve"> </w:t>
-      </w:r>
-      <w:r>
-        <w:rPr>
-          <w:rFonts w:hint="eastAsia"/>
-          <w:lang w:val="en-US"/>
-        </w:rPr>
-        <w:t>출발점으로</w:t>
-      </w:r>
-      <w:r>
-        <w:rPr>
-          <w:rFonts w:hint="eastAsia"/>
-          <w:lang w:val="en-US"/>
-        </w:rPr>
-        <w:t xml:space="preserve"> </w:t>
-      </w:r>
-      <w:r>
-        <w:rPr>
-          <w:rFonts w:hint="eastAsia"/>
-          <w:lang w:val="en-US"/>
-        </w:rPr>
-        <w:t>삼아야한다</w:t>
-      </w:r>
-      <w:r>
-        <w:rPr>
-          <w:rFonts w:hint="eastAsia"/>
-          <w:lang w:val="en-US"/>
-        </w:rPr>
-        <w:t>.</w:t>
-      </w:r>
-      <w:r>
-        <w:rPr>
-          <w:lang w:val="en-US"/>
-        </w:rPr>
-        <w:t xml:space="preserve"> </w:t>
-      </w:r>
-    </w:p>
-    <w:p>
-      <w:pPr>
-        <w:rPr>
-          <w:lang w:val="en-US"/>
-        </w:rPr>
-      </w:pPr>
-    </w:p>
-    <w:p>
-      <w:pPr>
-        <w:rPr>
-          <w:lang w:val="en-US"/>
-        </w:rPr>
-      </w:pPr>
-      <w:r>
-        <w:rPr>
-          <w:rFonts w:hint="eastAsia"/>
-          <w:lang w:val="en-US"/>
-        </w:rPr>
-        <w:t>따라서</w:t>
-      </w:r>
-      <w:r>
-        <w:rPr>
-          <w:rFonts w:hint="eastAsia"/>
-          <w:lang w:val="en-US"/>
-        </w:rPr>
-        <w:t xml:space="preserve"> </w:t>
-      </w:r>
-      <w:r>
-        <w:rPr>
-          <w:lang w:val="en-US"/>
-        </w:rPr>
-        <w:t>sem1, sem2</w:t>
-      </w:r>
-      <w:r>
-        <w:rPr>
-          <w:rFonts w:hint="eastAsia"/>
-          <w:lang w:val="en-US"/>
-        </w:rPr>
-        <w:t>를</w:t>
-      </w:r>
-      <w:r>
-        <w:rPr>
-          <w:rFonts w:hint="eastAsia"/>
-          <w:lang w:val="en-US"/>
-        </w:rPr>
-        <w:t xml:space="preserve"> </w:t>
-      </w:r>
-      <w:r>
-        <w:rPr>
-          <w:rFonts w:hint="eastAsia"/>
-          <w:lang w:val="en-US"/>
-        </w:rPr>
-        <w:t>아래와</w:t>
-      </w:r>
-      <w:r>
-        <w:rPr>
-          <w:rFonts w:hint="eastAsia"/>
-          <w:lang w:val="en-US"/>
-        </w:rPr>
-        <w:t xml:space="preserve"> </w:t>
-      </w:r>
-      <w:r>
-        <w:rPr>
-          <w:rFonts w:hint="eastAsia"/>
-          <w:lang w:val="en-US"/>
-        </w:rPr>
-        <w:t>같이</w:t>
-      </w:r>
-      <w:r>
-        <w:rPr>
-          <w:lang w:val="en-US"/>
-        </w:rPr>
-        <w:t xml:space="preserve"> </w:t>
-      </w:r>
-      <w:r>
-        <w:rPr>
-          <w:rFonts w:hint="eastAsia"/>
-          <w:lang w:val="en-US"/>
-        </w:rPr>
-        <w:t>생성한다</w:t>
-      </w:r>
-      <w:r>
-        <w:rPr>
-          <w:rFonts w:hint="eastAsia"/>
-          <w:lang w:val="en-US"/>
-        </w:rPr>
-        <w:t>.</w:t>
-      </w:r>
-    </w:p>
-    <w:p>
-      <w:pPr>
-        <w:rPr>
-          <w:lang w:val="en-US"/>
-        </w:rPr>
-      </w:pPr>
     </w:p>
     <w:p>
       <w:pPr>
         <w:jc w:val="center"/>
         <w:rPr>
+          <w:lang w:val="en-US"/>
+        </w:rPr>
+      </w:pPr>
+    </w:p>
+    <w:p>
+      <w:pPr>
+        <w:rPr>
+          <w:lang w:val="en-US"/>
+        </w:rPr>
+      </w:pPr>
+    </w:p>
+    <w:p>
+      <w:pPr>
+        <w:rPr>
+          <w:lang w:val="en-US"/>
+        </w:rPr>
+      </w:pPr>
+      <w:r>
+        <w:rPr>
+          <w:lang w:val="en-US"/>
+        </w:rPr>
+        <w:t>4.2</w:t>
+      </w:r>
+    </w:p>
+    <w:p>
+      <w:pPr>
+        <w:rPr>
+          <w:lang w:val="en-US"/>
+        </w:rPr>
+      </w:pPr>
+    </w:p>
+    <w:p>
+      <w:pPr>
+        <w:jc w:val="center"/>
+        <w:rPr>
           <w:rFonts w:hint="eastAsia"/>
           <w:lang w:val="en-US"/>
         </w:rPr>
@@ -12433,10 +12968,10 @@
           <w:lang w:val="en-US"/>
         </w:rPr>
         <w:drawing>
-          <wp:inline distT="0" distB="0" distL="0" distR="0" wp14:anchorId="65164008" wp14:editId="21A369BF">
-            <wp:extent cx="3530600" cy="1968500"/>
-            <wp:effectExtent l="0" t="0" r="0" b="0"/>
-            <wp:docPr id="18" name="Picture 18" descr="Text&#10;&#10;Description automatically generated"/>
+          <wp:inline distT="0" distB="0" distL="0" distR="0" wp14:anchorId="45C094FD" wp14:editId="1C8C080E">
+            <wp:extent cx="2487486" cy="6671734"/>
+            <wp:effectExtent l="0" t="0" r="1905" b="0"/>
+            <wp:docPr id="21" name="Picture 21" descr="A picture containing background pattern&#10;&#10;Description automatically generated"/>
             <wp:cNvGraphicFramePr>
               <a:graphicFrameLocks xmlns:a="http://schemas.openxmlformats.org/drawingml/2006/main" noChangeAspect="1"/>
             </wp:cNvGraphicFramePr>
@@ -12444,7 +12979,7 @@
               <a:graphicData uri="http://schemas.openxmlformats.org/drawingml/2006/picture">
                 <pic:pic xmlns:pic="http://schemas.openxmlformats.org/drawingml/2006/picture">
                   <pic:nvPicPr>
-                    <pic:cNvPr id="18" name="Picture 18" descr="Text&#10;&#10;Description automatically generated"/>
+                    <pic:cNvPr id="21" name="Picture 21" descr="A picture containing background pattern&#10;&#10;Description automatically generated"/>
                     <pic:cNvPicPr/>
                   </pic:nvPicPr>
                   <pic:blipFill>
@@ -12456,7 +12991,7 @@
                   <pic:spPr>
                     <a:xfrm>
                       <a:off x="0" y="0"/>
-                      <a:ext cx="3530600" cy="1968500"/>
+                      <a:ext cx="2564022" cy="6877012"/>
                     </a:xfrm>
                     <a:prstGeom prst="rect">
                       <a:avLst/>
@@ -12479,82 +13014,6 @@
     <w:p>
       <w:pPr>
         <w:rPr>
-          <w:lang w:val="en-US"/>
-        </w:rPr>
-      </w:pPr>
-      <w:r>
-        <w:rPr>
-          <w:lang w:val="en-US"/>
-        </w:rPr>
-        <w:t>4.2</w:t>
-      </w:r>
-    </w:p>
-    <w:p>
-      <w:pPr>
-        <w:rPr>
-          <w:lang w:val="en-US"/>
-        </w:rPr>
-      </w:pPr>
-    </w:p>
-    <w:p>
-      <w:pPr>
-        <w:rPr>
-          <w:lang w:val="en-US"/>
-        </w:rPr>
-      </w:pPr>
-      <w:r>
-        <w:rPr>
-          <w:lang w:val="en-US"/>
-        </w:rPr>
-        <w:lastRenderedPageBreak/>
-        <w:drawing>
-          <wp:inline distT="0" distB="0" distL="0" distR="0" wp14:anchorId="0B1B14E6" wp14:editId="56E526F0">
-            <wp:extent cx="2494162" cy="6319520"/>
-            <wp:effectExtent l="0" t="0" r="0" b="0"/>
-            <wp:docPr id="19" name="Picture 19" descr="Text&#10;&#10;Description automatically generated with low confidence"/>
-            <wp:cNvGraphicFramePr>
-              <a:graphicFrameLocks xmlns:a="http://schemas.openxmlformats.org/drawingml/2006/main" noChangeAspect="1"/>
-            </wp:cNvGraphicFramePr>
-            <a:graphic xmlns:a="http://schemas.openxmlformats.org/drawingml/2006/main">
-              <a:graphicData uri="http://schemas.openxmlformats.org/drawingml/2006/picture">
-                <pic:pic xmlns:pic="http://schemas.openxmlformats.org/drawingml/2006/picture">
-                  <pic:nvPicPr>
-                    <pic:cNvPr id="19" name="Picture 19" descr="Text&#10;&#10;Description automatically generated with low confidence"/>
-                    <pic:cNvPicPr/>
-                  </pic:nvPicPr>
-                  <pic:blipFill>
-                    <a:blip r:embed="rId21"/>
-                    <a:stretch>
-                      <a:fillRect/>
-                    </a:stretch>
-                  </pic:blipFill>
-                  <pic:spPr>
-                    <a:xfrm>
-                      <a:off x="0" y="0"/>
-                      <a:ext cx="2500768" cy="6336259"/>
-                    </a:xfrm>
-                    <a:prstGeom prst="rect">
-                      <a:avLst/>
-                    </a:prstGeom>
-                  </pic:spPr>
-                </pic:pic>
-              </a:graphicData>
-            </a:graphic>
-          </wp:inline>
-        </w:drawing>
-      </w:r>
-    </w:p>
-    <w:p>
-      <w:pPr>
-        <w:rPr>
-          <w:lang w:val="en-US"/>
-        </w:rPr>
-      </w:pPr>
-    </w:p>
-    <w:p>
-      <w:pPr>
-        <w:rPr>
-          <w:rFonts w:hint="eastAsia"/>
           <w:lang w:val="en-US"/>
         </w:rPr>
       </w:pPr>
